--- a/Auto_XC/UT_Script/report_template/A超声现场.docx
+++ b/Auto_XC/UT_Script/report_template/A超声现场.docx
@@ -23,16 +23,20 @@
         <w:rPr>
           <w:rFonts w:hint="eastAsia" w:ascii="汉仪大隶书简" w:hAnsi="汉仪大隶书简" w:eastAsia="汉仪大隶书简" w:cs="汉仪大隶书简"/>
           <w:b/>
+          <w:color w:val="auto"/>
           <w:sz w:val="28"/>
           <w:szCs w:val="28"/>
         </w:rPr>
       </w:pPr>
+      <w:bookmarkStart w:id="0" w:name="_GoBack"/>
       <w:r>
         <w:rPr>
           <w:rFonts w:hint="eastAsia" w:ascii="汉仪大隶书简" w:hAnsi="汉仪大隶书简" w:eastAsia="汉仪大隶书简" w:cs="汉仪大隶书简"/>
           <w:b/>
+          <w:color w:val="auto"/>
           <w:sz w:val="44"/>
           <w:szCs w:val="44"/>
+          <w:lang w:eastAsia="zh-CN"/>
         </w:rPr>
         <w:t>超声波检测报告</w:t>
       </w:r>
@@ -44,6 +48,7 @@
         <w:jc w:val="right"/>
         <w:rPr>
           <w:rFonts w:hint="default" w:ascii="Arial" w:hAnsi="Arial" w:eastAsia="宋体"/>
+          <w:color w:val="auto"/>
           <w:sz w:val="36"/>
           <w:u w:val="single"/>
           <w:lang w:val="en-US" w:eastAsia="zh-CN"/>
@@ -52,6 +57,7 @@
       <w:r>
         <w:rPr>
           <w:rFonts w:hint="eastAsia"/>
+          <w:color w:val="auto"/>
           <w:sz w:val="24"/>
           <w:szCs w:val="32"/>
         </w:rPr>
@@ -59,6 +65,7 @@
       </w:r>
       <w:r>
         <w:rPr>
+          <w:color w:val="auto"/>
           <w:sz w:val="24"/>
           <w:szCs w:val="32"/>
         </w:rPr>
@@ -67,13 +74,14 @@
       <w:r>
         <w:rPr>
           <w:rFonts w:hint="eastAsia" w:ascii="宋体"/>
+          <w:color w:val="auto"/>
         </w:rPr>
         <w:t xml:space="preserve"> </w:t>
       </w:r>
       <w:r>
         <w:rPr>
           <w:rFonts w:hint="eastAsia" w:ascii="Times New Roman" w:hAnsi="Times New Roman" w:cs="Times New Roman"/>
-          <w:color w:val="4F81BD"/>
+          <w:color w:val="auto"/>
           <w:sz w:val="24"/>
           <w:u w:val="single"/>
           <w:lang w:val="en-US" w:eastAsia="zh-CN"/>
@@ -149,14 +157,16 @@
               <w:spacing w:line="0" w:lineRule="atLeast"/>
               <w:jc w:val="center"/>
               <w:rPr>
-                <w:rFonts w:hint="default" w:ascii="Times New Roman" w:hAnsi="Times New Roman" w:cs="Times New Roman"/>
-                <w:sz w:val="21"/>
-                <w:szCs w:val="21"/>
-              </w:rPr>
-            </w:pPr>
-            <w:r>
-              <w:rPr>
-                <w:rFonts w:hint="default" w:ascii="Times New Roman" w:hAnsi="Times New Roman" w:cs="Times New Roman"/>
+                <w:rFonts w:hint="default" w:ascii="Times New Roman" w:hAnsi="Times New Roman" w:eastAsia="宋体" w:cs="Times New Roman"/>
+                <w:color w:val="auto"/>
+                <w:sz w:val="21"/>
+                <w:szCs w:val="21"/>
+              </w:rPr>
+            </w:pPr>
+            <w:r>
+              <w:rPr>
+                <w:rFonts w:hint="default" w:ascii="Times New Roman" w:hAnsi="Times New Roman" w:eastAsia="宋体" w:cs="Times New Roman"/>
+                <w:color w:val="auto"/>
                 <w:sz w:val="21"/>
                 <w:szCs w:val="21"/>
               </w:rPr>
@@ -177,16 +187,16 @@
               <w:jc w:val="center"/>
               <w:rPr>
                 <w:rFonts w:hint="default" w:ascii="Times New Roman" w:hAnsi="Times New Roman" w:eastAsia="宋体" w:cs="Times New Roman"/>
-                <w:color w:val="000000"/>
-                <w:sz w:val="21"/>
-                <w:szCs w:val="21"/>
-                <w:lang w:val="en-US" w:eastAsia="zh-CN"/>
-              </w:rPr>
-            </w:pPr>
-            <w:r>
-              <w:rPr>
-                <w:rFonts w:hint="eastAsia" w:ascii="Times New Roman" w:hAnsi="Times New Roman" w:cs="Times New Roman"/>
-                <w:color w:val="4F81BD"/>
+                <w:color w:val="auto"/>
+                <w:sz w:val="21"/>
+                <w:szCs w:val="21"/>
+                <w:lang w:val="en-US" w:eastAsia="zh-CN"/>
+              </w:rPr>
+            </w:pPr>
+            <w:r>
+              <w:rPr>
+                <w:rFonts w:hint="eastAsia" w:ascii="Times New Roman" w:hAnsi="Times New Roman" w:eastAsia="宋体" w:cs="Times New Roman"/>
+                <w:color w:val="auto"/>
                 <w:sz w:val="21"/>
                 <w:szCs w:val="21"/>
                 <w:lang w:val="en-US" w:eastAsia="zh-CN"/>
@@ -207,14 +217,16 @@
               <w:spacing w:line="240" w:lineRule="exact"/>
               <w:jc w:val="center"/>
               <w:rPr>
-                <w:rFonts w:hint="default" w:ascii="Times New Roman" w:hAnsi="Times New Roman" w:cs="Times New Roman"/>
-                <w:sz w:val="21"/>
-                <w:szCs w:val="21"/>
-              </w:rPr>
-            </w:pPr>
-            <w:r>
-              <w:rPr>
-                <w:rFonts w:hint="default" w:ascii="Times New Roman" w:hAnsi="Times New Roman" w:cs="Times New Roman"/>
+                <w:rFonts w:hint="default" w:ascii="Times New Roman" w:hAnsi="Times New Roman" w:eastAsia="宋体" w:cs="Times New Roman"/>
+                <w:color w:val="auto"/>
+                <w:sz w:val="21"/>
+                <w:szCs w:val="21"/>
+              </w:rPr>
+            </w:pPr>
+            <w:r>
+              <w:rPr>
+                <w:rFonts w:hint="default" w:ascii="Times New Roman" w:hAnsi="Times New Roman" w:eastAsia="宋体" w:cs="Times New Roman"/>
+                <w:color w:val="auto"/>
                 <w:sz w:val="21"/>
                 <w:szCs w:val="21"/>
               </w:rPr>
@@ -235,15 +247,16 @@
               <w:jc w:val="center"/>
               <w:rPr>
                 <w:rFonts w:hint="default" w:ascii="Times New Roman" w:hAnsi="Times New Roman" w:eastAsia="宋体" w:cs="Times New Roman"/>
-                <w:sz w:val="21"/>
-                <w:szCs w:val="21"/>
-                <w:lang w:val="en-US" w:eastAsia="zh-CN"/>
-              </w:rPr>
-            </w:pPr>
-            <w:r>
-              <w:rPr>
-                <w:rFonts w:hint="eastAsia" w:ascii="Times New Roman" w:hAnsi="Times New Roman" w:cs="Times New Roman"/>
-                <w:color w:val="4F81BD"/>
+                <w:color w:val="auto"/>
+                <w:sz w:val="21"/>
+                <w:szCs w:val="21"/>
+                <w:lang w:val="en-US" w:eastAsia="zh-CN"/>
+              </w:rPr>
+            </w:pPr>
+            <w:r>
+              <w:rPr>
+                <w:rFonts w:hint="eastAsia" w:ascii="Times New Roman" w:hAnsi="Times New Roman" w:eastAsia="宋体" w:cs="Times New Roman"/>
+                <w:color w:val="auto"/>
                 <w:sz w:val="21"/>
                 <w:szCs w:val="21"/>
                 <w:lang w:val="en-US" w:eastAsia="zh-CN"/>
@@ -287,14 +300,16 @@
               <w:spacing w:line="240" w:lineRule="exact"/>
               <w:jc w:val="center"/>
               <w:rPr>
-                <w:rFonts w:hint="default" w:ascii="Times New Roman" w:hAnsi="Times New Roman" w:cs="Times New Roman"/>
-                <w:sz w:val="21"/>
-                <w:szCs w:val="21"/>
-              </w:rPr>
-            </w:pPr>
-            <w:r>
-              <w:rPr>
-                <w:rFonts w:hint="default" w:ascii="Times New Roman" w:hAnsi="Times New Roman" w:cs="Times New Roman"/>
+                <w:rFonts w:hint="default" w:ascii="Times New Roman" w:hAnsi="Times New Roman" w:eastAsia="宋体" w:cs="Times New Roman"/>
+                <w:color w:val="auto"/>
+                <w:sz w:val="21"/>
+                <w:szCs w:val="21"/>
+              </w:rPr>
+            </w:pPr>
+            <w:r>
+              <w:rPr>
+                <w:rFonts w:hint="default" w:ascii="Times New Roman" w:hAnsi="Times New Roman" w:eastAsia="宋体" w:cs="Times New Roman"/>
+                <w:color w:val="auto"/>
                 <w:sz w:val="21"/>
                 <w:szCs w:val="21"/>
               </w:rPr>
@@ -315,15 +330,16 @@
               <w:jc w:val="center"/>
               <w:rPr>
                 <w:rFonts w:hint="default" w:ascii="Times New Roman" w:hAnsi="Times New Roman" w:eastAsia="宋体" w:cs="Times New Roman"/>
-                <w:sz w:val="21"/>
-                <w:szCs w:val="21"/>
-                <w:lang w:val="en-US" w:eastAsia="zh-CN"/>
-              </w:rPr>
-            </w:pPr>
-            <w:r>
-              <w:rPr>
-                <w:rFonts w:hint="eastAsia" w:ascii="Times New Roman" w:hAnsi="Times New Roman" w:cs="Times New Roman"/>
-                <w:color w:val="4F81BD"/>
+                <w:color w:val="auto"/>
+                <w:sz w:val="21"/>
+                <w:szCs w:val="21"/>
+                <w:lang w:val="en-US" w:eastAsia="zh-CN"/>
+              </w:rPr>
+            </w:pPr>
+            <w:r>
+              <w:rPr>
+                <w:rFonts w:hint="eastAsia" w:ascii="Times New Roman" w:hAnsi="Times New Roman" w:eastAsia="宋体" w:cs="Times New Roman"/>
+                <w:color w:val="auto"/>
                 <w:sz w:val="21"/>
                 <w:szCs w:val="21"/>
                 <w:lang w:val="en-US" w:eastAsia="zh-CN"/>
@@ -344,14 +360,16 @@
               <w:spacing w:line="240" w:lineRule="exact"/>
               <w:jc w:val="center"/>
               <w:rPr>
-                <w:rFonts w:hint="default" w:ascii="Times New Roman" w:hAnsi="Times New Roman" w:cs="Times New Roman"/>
-                <w:sz w:val="21"/>
-                <w:szCs w:val="21"/>
-              </w:rPr>
-            </w:pPr>
-            <w:r>
-              <w:rPr>
-                <w:rFonts w:hint="default" w:ascii="Times New Roman" w:hAnsi="Times New Roman" w:cs="Times New Roman"/>
+                <w:rFonts w:hint="default" w:ascii="Times New Roman" w:hAnsi="Times New Roman" w:eastAsia="宋体" w:cs="Times New Roman"/>
+                <w:color w:val="auto"/>
+                <w:sz w:val="21"/>
+                <w:szCs w:val="21"/>
+              </w:rPr>
+            </w:pPr>
+            <w:r>
+              <w:rPr>
+                <w:rFonts w:hint="default" w:ascii="Times New Roman" w:hAnsi="Times New Roman" w:eastAsia="宋体" w:cs="Times New Roman"/>
+                <w:color w:val="auto"/>
                 <w:sz w:val="21"/>
                 <w:szCs w:val="21"/>
               </w:rPr>
@@ -372,15 +390,16 @@
               <w:jc w:val="center"/>
               <w:rPr>
                 <w:rFonts w:hint="default" w:ascii="Times New Roman" w:hAnsi="Times New Roman" w:eastAsia="宋体" w:cs="Times New Roman"/>
-                <w:sz w:val="21"/>
-                <w:szCs w:val="21"/>
-                <w:lang w:val="en-US" w:eastAsia="zh-CN"/>
-              </w:rPr>
-            </w:pPr>
-            <w:r>
-              <w:rPr>
-                <w:rFonts w:hint="eastAsia" w:ascii="Times New Roman" w:hAnsi="Times New Roman" w:cs="Times New Roman"/>
-                <w:color w:val="4F81BD"/>
+                <w:color w:val="auto"/>
+                <w:sz w:val="21"/>
+                <w:szCs w:val="21"/>
+                <w:lang w:val="en-US" w:eastAsia="zh-CN"/>
+              </w:rPr>
+            </w:pPr>
+            <w:r>
+              <w:rPr>
+                <w:rFonts w:hint="eastAsia" w:ascii="Times New Roman" w:hAnsi="Times New Roman" w:eastAsia="宋体" w:cs="Times New Roman"/>
+                <w:color w:val="auto"/>
                 <w:sz w:val="21"/>
                 <w:szCs w:val="21"/>
                 <w:lang w:val="en-US" w:eastAsia="zh-CN"/>
@@ -427,14 +446,16 @@
               <w:spacing w:line="240" w:lineRule="exact"/>
               <w:jc w:val="center"/>
               <w:rPr>
-                <w:rFonts w:hint="default" w:ascii="Times New Roman" w:hAnsi="Times New Roman" w:cs="Times New Roman"/>
-                <w:sz w:val="21"/>
-                <w:szCs w:val="21"/>
-              </w:rPr>
-            </w:pPr>
-            <w:r>
-              <w:rPr>
-                <w:rFonts w:hint="default" w:ascii="Times New Roman" w:hAnsi="Times New Roman" w:cs="Times New Roman"/>
+                <w:rFonts w:hint="default" w:ascii="Times New Roman" w:hAnsi="Times New Roman" w:eastAsia="宋体" w:cs="Times New Roman"/>
+                <w:color w:val="auto"/>
+                <w:sz w:val="21"/>
+                <w:szCs w:val="21"/>
+              </w:rPr>
+            </w:pPr>
+            <w:r>
+              <w:rPr>
+                <w:rFonts w:hint="default" w:ascii="Times New Roman" w:hAnsi="Times New Roman" w:eastAsia="宋体" w:cs="Times New Roman"/>
+                <w:color w:val="auto"/>
                 <w:sz w:val="21"/>
                 <w:szCs w:val="21"/>
               </w:rPr>
@@ -458,15 +479,16 @@
               <w:jc w:val="center"/>
               <w:rPr>
                 <w:rFonts w:hint="default" w:ascii="Times New Roman" w:hAnsi="Times New Roman" w:eastAsia="宋体" w:cs="Times New Roman"/>
-                <w:sz w:val="21"/>
-                <w:szCs w:val="21"/>
-                <w:lang w:val="en-US" w:eastAsia="zh-CN"/>
-              </w:rPr>
-            </w:pPr>
-            <w:r>
-              <w:rPr>
-                <w:rFonts w:hint="eastAsia" w:ascii="Times New Roman" w:hAnsi="Times New Roman" w:cs="Times New Roman"/>
-                <w:color w:val="4F81BD"/>
+                <w:color w:val="auto"/>
+                <w:sz w:val="21"/>
+                <w:szCs w:val="21"/>
+                <w:lang w:val="en-US" w:eastAsia="zh-CN"/>
+              </w:rPr>
+            </w:pPr>
+            <w:r>
+              <w:rPr>
+                <w:rFonts w:hint="eastAsia" w:ascii="Times New Roman" w:hAnsi="Times New Roman" w:eastAsia="宋体" w:cs="Times New Roman"/>
+                <w:color w:val="auto"/>
                 <w:sz w:val="21"/>
                 <w:szCs w:val="21"/>
                 <w:lang w:val="en-US" w:eastAsia="zh-CN"/>
@@ -489,14 +511,16 @@
               <w:spacing w:line="240" w:lineRule="exact"/>
               <w:jc w:val="center"/>
               <w:rPr>
-                <w:rFonts w:hint="default" w:ascii="Times New Roman" w:hAnsi="Times New Roman" w:cs="Times New Roman"/>
-                <w:sz w:val="21"/>
-                <w:szCs w:val="21"/>
-              </w:rPr>
-            </w:pPr>
-            <w:r>
-              <w:rPr>
-                <w:rFonts w:hint="default" w:ascii="Times New Roman" w:hAnsi="Times New Roman" w:cs="Times New Roman"/>
+                <w:rFonts w:hint="default" w:ascii="Times New Roman" w:hAnsi="Times New Roman" w:eastAsia="宋体" w:cs="Times New Roman"/>
+                <w:color w:val="auto"/>
+                <w:sz w:val="21"/>
+                <w:szCs w:val="21"/>
+              </w:rPr>
+            </w:pPr>
+            <w:r>
+              <w:rPr>
+                <w:rFonts w:hint="default" w:ascii="Times New Roman" w:hAnsi="Times New Roman" w:eastAsia="宋体" w:cs="Times New Roman"/>
+                <w:color w:val="auto"/>
                 <w:sz w:val="21"/>
                 <w:szCs w:val="21"/>
               </w:rPr>
@@ -520,14 +544,17 @@
               <w:jc w:val="center"/>
               <w:rPr>
                 <w:rFonts w:hint="default" w:ascii="Times New Roman" w:hAnsi="Times New Roman" w:eastAsia="宋体" w:cs="Times New Roman"/>
-                <w:szCs w:val="21"/>
-                <w:lang w:val="en-US" w:eastAsia="zh-CN"/>
-              </w:rPr>
-            </w:pPr>
-            <w:r>
-              <w:rPr>
-                <w:rFonts w:hint="eastAsia" w:ascii="Times New Roman" w:hAnsi="Times New Roman" w:cs="Times New Roman"/>
-                <w:color w:val="4F81BD"/>
+                <w:color w:val="auto"/>
+                <w:sz w:val="21"/>
+                <w:szCs w:val="21"/>
+                <w:lang w:val="en-US" w:eastAsia="zh-CN"/>
+              </w:rPr>
+            </w:pPr>
+            <w:r>
+              <w:rPr>
+                <w:rFonts w:hint="eastAsia" w:ascii="Times New Roman" w:hAnsi="Times New Roman" w:eastAsia="宋体" w:cs="Times New Roman"/>
+                <w:color w:val="auto"/>
+                <w:sz w:val="21"/>
                 <w:szCs w:val="21"/>
                 <w:lang w:val="en-US" w:eastAsia="zh-CN"/>
               </w:rPr>
@@ -549,14 +576,16 @@
               <w:spacing w:line="240" w:lineRule="exact"/>
               <w:jc w:val="center"/>
               <w:rPr>
-                <w:rFonts w:hint="default" w:ascii="Times New Roman" w:hAnsi="Times New Roman" w:cs="Times New Roman"/>
-                <w:sz w:val="21"/>
-                <w:szCs w:val="21"/>
-              </w:rPr>
-            </w:pPr>
-            <w:r>
-              <w:rPr>
-                <w:rFonts w:hint="default" w:ascii="Times New Roman" w:hAnsi="Times New Roman" w:cs="Times New Roman"/>
+                <w:rFonts w:hint="default" w:ascii="Times New Roman" w:hAnsi="Times New Roman" w:eastAsia="宋体" w:cs="Times New Roman"/>
+                <w:color w:val="auto"/>
+                <w:sz w:val="21"/>
+                <w:szCs w:val="21"/>
+              </w:rPr>
+            </w:pPr>
+            <w:r>
+              <w:rPr>
+                <w:rFonts w:hint="default" w:ascii="Times New Roman" w:hAnsi="Times New Roman" w:eastAsia="宋体" w:cs="Times New Roman"/>
+                <w:color w:val="auto"/>
                 <w:sz w:val="21"/>
                 <w:szCs w:val="21"/>
               </w:rPr>
@@ -577,24 +606,36 @@
               <w:jc w:val="center"/>
               <w:rPr>
                 <w:rFonts w:hint="default" w:ascii="Times New Roman" w:hAnsi="Times New Roman" w:eastAsia="宋体" w:cs="Times New Roman"/>
-                <w:sz w:val="21"/>
-                <w:szCs w:val="21"/>
-                <w:lang w:val="en-US" w:eastAsia="zh-CN"/>
-              </w:rPr>
-            </w:pPr>
+                <w:color w:val="auto"/>
+                <w:sz w:val="21"/>
+                <w:szCs w:val="21"/>
+                <w:lang w:val="en-US" w:eastAsia="zh-CN"/>
+              </w:rPr>
+            </w:pPr>
+            <w:r>
+              <w:rPr>
+                <w:rFonts w:hint="eastAsia" w:ascii="Times New Roman" w:hAnsi="Times New Roman" w:eastAsia="宋体" w:cs="Times New Roman"/>
+                <w:color w:val="auto"/>
+                <w:sz w:val="21"/>
+                <w:szCs w:val="21"/>
+                <w:lang w:val="en-US" w:eastAsia="zh-CN"/>
+              </w:rPr>
+              <w:t>这是检测数量</w:t>
+            </w:r>
             <w:r>
               <w:rPr>
                 <w:rFonts w:hint="eastAsia" w:ascii="Times New Roman" w:hAnsi="Times New Roman" w:cs="Times New Roman"/>
-                <w:color w:val="4F81BD"/>
-                <w:sz w:val="21"/>
-                <w:szCs w:val="21"/>
-                <w:lang w:val="en-US" w:eastAsia="zh-CN"/>
-              </w:rPr>
-              <w:t>这是检测数量</w:t>
-            </w:r>
-            <w:r>
-              <w:rPr>
-                <w:rFonts w:hint="default" w:ascii="Times New Roman" w:hAnsi="Times New Roman" w:cs="Times New Roman"/>
+                <w:color w:val="auto"/>
+                <w:sz w:val="21"/>
+                <w:szCs w:val="21"/>
+                <w:lang w:val="en-US" w:eastAsia="zh-CN"/>
+              </w:rPr>
+              <w:t xml:space="preserve"> </w:t>
+            </w:r>
+            <w:r>
+              <w:rPr>
+                <w:rFonts w:hint="default" w:ascii="Times New Roman" w:hAnsi="Times New Roman" w:eastAsia="宋体" w:cs="Times New Roman"/>
+                <w:color w:val="auto"/>
                 <w:sz w:val="21"/>
                 <w:szCs w:val="21"/>
                 <w:lang w:val="en-US" w:eastAsia="zh-CN"/>
@@ -638,14 +679,16 @@
               <w:spacing w:line="240" w:lineRule="exact"/>
               <w:jc w:val="center"/>
               <w:rPr>
-                <w:rFonts w:hint="default" w:ascii="Times New Roman" w:hAnsi="Times New Roman" w:cs="Times New Roman"/>
-                <w:sz w:val="21"/>
-                <w:szCs w:val="21"/>
-              </w:rPr>
-            </w:pPr>
-            <w:r>
-              <w:rPr>
-                <w:rFonts w:hint="default" w:ascii="Times New Roman" w:hAnsi="Times New Roman" w:cs="Times New Roman"/>
+                <w:rFonts w:hint="default" w:ascii="Times New Roman" w:hAnsi="Times New Roman" w:eastAsia="宋体" w:cs="Times New Roman"/>
+                <w:color w:val="auto"/>
+                <w:sz w:val="21"/>
+                <w:szCs w:val="21"/>
+              </w:rPr>
+            </w:pPr>
+            <w:r>
+              <w:rPr>
+                <w:rFonts w:hint="default" w:ascii="Times New Roman" w:hAnsi="Times New Roman" w:eastAsia="宋体" w:cs="Times New Roman"/>
+                <w:color w:val="auto"/>
                 <w:sz w:val="21"/>
                 <w:szCs w:val="21"/>
               </w:rPr>
@@ -665,14 +708,17 @@
               <w:spacing w:line="240" w:lineRule="exact"/>
               <w:jc w:val="center"/>
               <w:rPr>
-                <w:rFonts w:hint="default" w:ascii="Times New Roman" w:hAnsi="Times New Roman" w:cs="Times New Roman"/>
-                <w:sz w:val="21"/>
-                <w:szCs w:val="21"/>
-              </w:rPr>
-            </w:pPr>
-            <w:r>
-              <w:rPr>
-                <w:rFonts w:hint="default" w:ascii="Times New Roman" w:hAnsi="Times New Roman" w:cs="Times New Roman"/>
+                <w:rFonts w:hint="default" w:ascii="Times New Roman" w:hAnsi="Times New Roman" w:eastAsia="宋体" w:cs="Times New Roman"/>
+                <w:color w:val="auto"/>
+                <w:sz w:val="21"/>
+                <w:szCs w:val="21"/>
+              </w:rPr>
+            </w:pPr>
+            <w:r>
+              <w:rPr>
+                <w:rFonts w:hint="default" w:ascii="Times New Roman" w:hAnsi="Times New Roman" w:eastAsia="宋体" w:cs="Times New Roman"/>
+                <w:color w:val="auto"/>
+                <w:sz w:val="21"/>
                 <w:szCs w:val="21"/>
               </w:rPr>
               <w:t>这是检测时机</w:t>
@@ -690,14 +736,16 @@
               <w:spacing w:line="240" w:lineRule="exact"/>
               <w:jc w:val="center"/>
               <w:rPr>
-                <w:rFonts w:hint="default" w:ascii="Times New Roman" w:hAnsi="Times New Roman" w:cs="Times New Roman"/>
-                <w:sz w:val="21"/>
-                <w:szCs w:val="21"/>
-              </w:rPr>
-            </w:pPr>
-            <w:r>
-              <w:rPr>
-                <w:rFonts w:hint="default" w:ascii="Times New Roman" w:hAnsi="Times New Roman" w:cs="Times New Roman"/>
+                <w:rFonts w:hint="default" w:ascii="Times New Roman" w:hAnsi="Times New Roman" w:eastAsia="宋体" w:cs="Times New Roman"/>
+                <w:color w:val="auto"/>
+                <w:sz w:val="21"/>
+                <w:szCs w:val="21"/>
+              </w:rPr>
+            </w:pPr>
+            <w:r>
+              <w:rPr>
+                <w:rFonts w:hint="default" w:ascii="Times New Roman" w:hAnsi="Times New Roman" w:eastAsia="宋体" w:cs="Times New Roman"/>
+                <w:color w:val="auto"/>
                 <w:sz w:val="21"/>
                 <w:szCs w:val="21"/>
               </w:rPr>
@@ -732,19 +780,19 @@
               <w:textAlignment w:val="auto"/>
               <w:rPr>
                 <w:rFonts w:hint="default" w:ascii="Times New Roman" w:hAnsi="Times New Roman" w:eastAsia="宋体" w:cs="Times New Roman"/>
-                <w:color w:val="FF0000"/>
+                <w:color w:val="auto"/>
                 <w:kern w:val="2"/>
-                <w:sz w:val="18"/>
-                <w:szCs w:val="18"/>
+                <w:sz w:val="21"/>
+                <w:szCs w:val="21"/>
                 <w:lang w:val="en-US" w:eastAsia="zh-CN" w:bidi="ar-SA"/>
               </w:rPr>
             </w:pPr>
             <w:r>
               <w:rPr>
-                <w:rFonts w:hint="default" w:ascii="Times New Roman" w:hAnsi="Times New Roman" w:cs="Times New Roman"/>
-                <w:color w:val="4F81BD"/>
-                <w:sz w:val="18"/>
-                <w:szCs w:val="18"/>
+                <w:rFonts w:hint="default" w:ascii="Times New Roman" w:hAnsi="Times New Roman" w:eastAsia="宋体" w:cs="Times New Roman"/>
+                <w:color w:val="auto"/>
+                <w:sz w:val="21"/>
+                <w:szCs w:val="21"/>
               </w:rPr>
               <w:t>这是焊接方式</w:t>
             </w:r>
@@ -761,14 +809,16 @@
               <w:spacing w:line="240" w:lineRule="exact"/>
               <w:jc w:val="center"/>
               <w:rPr>
-                <w:rFonts w:hint="default" w:ascii="Times New Roman" w:hAnsi="Times New Roman" w:cs="Times New Roman"/>
-                <w:sz w:val="21"/>
-                <w:szCs w:val="21"/>
-              </w:rPr>
-            </w:pPr>
-            <w:r>
-              <w:rPr>
-                <w:rFonts w:hint="default" w:ascii="Times New Roman" w:hAnsi="Times New Roman" w:cs="Times New Roman"/>
+                <w:rFonts w:hint="default" w:ascii="Times New Roman" w:hAnsi="Times New Roman" w:eastAsia="宋体" w:cs="Times New Roman"/>
+                <w:color w:val="auto"/>
+                <w:sz w:val="21"/>
+                <w:szCs w:val="21"/>
+              </w:rPr>
+            </w:pPr>
+            <w:r>
+              <w:rPr>
+                <w:rFonts w:hint="default" w:ascii="Times New Roman" w:hAnsi="Times New Roman" w:eastAsia="宋体" w:cs="Times New Roman"/>
+                <w:color w:val="auto"/>
                 <w:sz w:val="21"/>
                 <w:szCs w:val="21"/>
               </w:rPr>
@@ -792,6 +842,7 @@
               <w:jc w:val="center"/>
               <w:rPr>
                 <w:rFonts w:hint="default" w:ascii="Times New Roman" w:hAnsi="Times New Roman" w:eastAsia="宋体" w:cs="Times New Roman"/>
+                <w:color w:val="auto"/>
                 <w:sz w:val="21"/>
                 <w:szCs w:val="21"/>
                 <w:lang w:val="en-US" w:eastAsia="zh-CN"/>
@@ -800,7 +851,7 @@
             <w:r>
               <w:rPr>
                 <w:rFonts w:hint="eastAsia" w:ascii="Times New Roman" w:hAnsi="Times New Roman" w:eastAsia="宋体" w:cs="Times New Roman"/>
-                <w:color w:val="4F81BD"/>
+                <w:color w:val="auto"/>
                 <w:sz w:val="21"/>
                 <w:szCs w:val="21"/>
                 <w:lang w:val="en-US" w:eastAsia="zh-CN"/>
@@ -845,14 +896,16 @@
               <w:jc w:val="center"/>
               <w:rPr>
                 <w:rFonts w:hint="default" w:ascii="Times New Roman" w:hAnsi="Times New Roman" w:eastAsia="宋体" w:cs="Times New Roman"/>
-                <w:sz w:val="21"/>
-                <w:szCs w:val="21"/>
-                <w:lang w:val="en-US" w:eastAsia="zh-CN"/>
-              </w:rPr>
-            </w:pPr>
-            <w:r>
-              <w:rPr>
-                <w:rFonts w:hint="default" w:ascii="Times New Roman" w:hAnsi="Times New Roman" w:cs="Times New Roman"/>
+                <w:color w:val="auto"/>
+                <w:sz w:val="21"/>
+                <w:szCs w:val="21"/>
+                <w:lang w:val="en-US" w:eastAsia="zh-CN"/>
+              </w:rPr>
+            </w:pPr>
+            <w:r>
+              <w:rPr>
+                <w:rFonts w:hint="default" w:ascii="Times New Roman" w:hAnsi="Times New Roman" w:eastAsia="宋体" w:cs="Times New Roman"/>
+                <w:color w:val="auto"/>
                 <w:sz w:val="21"/>
                 <w:szCs w:val="21"/>
                 <w:lang w:val="en-US" w:eastAsia="zh-CN"/>
@@ -873,16 +926,17 @@
               <w:spacing w:line="240" w:lineRule="exact"/>
               <w:jc w:val="center"/>
               <w:rPr>
-                <w:rFonts w:hint="default" w:ascii="Times New Roman" w:hAnsi="Times New Roman" w:cs="Times New Roman"/>
-                <w:sz w:val="21"/>
-                <w:szCs w:val="21"/>
-                <w:lang w:val="en-US" w:eastAsia="zh-CN"/>
-              </w:rPr>
-            </w:pPr>
-            <w:r>
-              <w:rPr>
-                <w:rFonts w:hint="eastAsia" w:ascii="Times New Roman" w:hAnsi="Times New Roman" w:cs="Times New Roman"/>
-                <w:color w:val="0000FF"/>
+                <w:rFonts w:hint="default" w:ascii="Times New Roman" w:hAnsi="Times New Roman" w:eastAsia="宋体" w:cs="Times New Roman"/>
+                <w:color w:val="auto"/>
+                <w:sz w:val="21"/>
+                <w:szCs w:val="21"/>
+                <w:lang w:val="en-US" w:eastAsia="zh-CN"/>
+              </w:rPr>
+            </w:pPr>
+            <w:r>
+              <w:rPr>
+                <w:rFonts w:hint="eastAsia" w:ascii="Times New Roman" w:hAnsi="Times New Roman" w:eastAsia="宋体" w:cs="Times New Roman"/>
+                <w:color w:val="auto"/>
                 <w:sz w:val="21"/>
                 <w:szCs w:val="21"/>
                 <w:lang w:val="en-US" w:eastAsia="zh-CN"/>
@@ -903,14 +957,16 @@
               <w:jc w:val="center"/>
               <w:rPr>
                 <w:rFonts w:hint="default" w:ascii="Times New Roman" w:hAnsi="Times New Roman" w:eastAsia="宋体" w:cs="Times New Roman"/>
-                <w:sz w:val="21"/>
-                <w:szCs w:val="21"/>
-                <w:lang w:val="en-US" w:eastAsia="zh-CN"/>
-              </w:rPr>
-            </w:pPr>
-            <w:r>
-              <w:rPr>
-                <w:rFonts w:hint="default" w:ascii="Times New Roman" w:hAnsi="Times New Roman" w:cs="Times New Roman"/>
+                <w:color w:val="auto"/>
+                <w:sz w:val="21"/>
+                <w:szCs w:val="21"/>
+                <w:lang w:val="en-US" w:eastAsia="zh-CN"/>
+              </w:rPr>
+            </w:pPr>
+            <w:r>
+              <w:rPr>
+                <w:rFonts w:hint="default" w:ascii="Times New Roman" w:hAnsi="Times New Roman" w:eastAsia="宋体" w:cs="Times New Roman"/>
+                <w:color w:val="auto"/>
                 <w:sz w:val="21"/>
                 <w:szCs w:val="21"/>
                 <w:lang w:val="en-US" w:eastAsia="zh-CN"/>
@@ -931,8 +987,8 @@
               <w:spacing w:line="240" w:lineRule="exact"/>
               <w:jc w:val="center"/>
               <w:rPr>
-                <w:rFonts w:hint="default" w:ascii="Times New Roman" w:hAnsi="Times New Roman" w:cs="Times New Roman"/>
-                <w:color w:val="FF0000"/>
+                <w:rFonts w:hint="default" w:ascii="Times New Roman" w:hAnsi="Times New Roman" w:eastAsia="宋体" w:cs="Times New Roman"/>
+                <w:color w:val="auto"/>
                 <w:sz w:val="21"/>
                 <w:szCs w:val="21"/>
               </w:rPr>
@@ -960,14 +1016,16 @@
               <w:spacing w:line="240" w:lineRule="exact"/>
               <w:jc w:val="center"/>
               <w:rPr>
-                <w:rFonts w:hint="default" w:ascii="Times New Roman" w:hAnsi="Times New Roman" w:cs="Times New Roman"/>
-                <w:sz w:val="21"/>
-                <w:szCs w:val="21"/>
-              </w:rPr>
-            </w:pPr>
-            <w:r>
-              <w:rPr>
-                <w:rFonts w:hint="default" w:ascii="Times New Roman" w:hAnsi="Times New Roman" w:cs="Times New Roman"/>
+                <w:rFonts w:hint="default" w:ascii="Times New Roman" w:hAnsi="Times New Roman" w:eastAsia="宋体" w:cs="Times New Roman"/>
+                <w:color w:val="auto"/>
+                <w:sz w:val="21"/>
+                <w:szCs w:val="21"/>
+              </w:rPr>
+            </w:pPr>
+            <w:r>
+              <w:rPr>
+                <w:rFonts w:hint="default" w:ascii="Times New Roman" w:hAnsi="Times New Roman" w:eastAsia="宋体" w:cs="Times New Roman"/>
+                <w:color w:val="auto"/>
                 <w:sz w:val="21"/>
                 <w:szCs w:val="21"/>
                 <w:lang w:val="en-US" w:eastAsia="zh-CN"/>
@@ -992,14 +1050,16 @@
               <w:jc w:val="center"/>
               <w:rPr>
                 <w:rFonts w:hint="default" w:ascii="Times New Roman" w:hAnsi="Times New Roman" w:eastAsia="宋体" w:cs="Times New Roman"/>
-                <w:sz w:val="21"/>
-                <w:szCs w:val="21"/>
-                <w:lang w:val="en-US" w:eastAsia="zh-CN"/>
-              </w:rPr>
-            </w:pPr>
-            <w:r>
-              <w:rPr>
-                <w:rFonts w:hint="default" w:ascii="Times New Roman" w:hAnsi="Times New Roman" w:cs="Times New Roman"/>
+                <w:color w:val="auto"/>
+                <w:sz w:val="21"/>
+                <w:szCs w:val="21"/>
+                <w:lang w:val="en-US" w:eastAsia="zh-CN"/>
+              </w:rPr>
+            </w:pPr>
+            <w:r>
+              <w:rPr>
+                <w:rFonts w:hint="default" w:ascii="Times New Roman" w:hAnsi="Times New Roman" w:eastAsia="宋体" w:cs="Times New Roman"/>
+                <w:color w:val="auto"/>
                 <w:sz w:val="21"/>
                 <w:szCs w:val="21"/>
                 <w:lang w:val="en-US" w:eastAsia="zh-CN"/>
@@ -1044,14 +1104,16 @@
               <w:jc w:val="center"/>
               <w:rPr>
                 <w:rFonts w:hint="default" w:ascii="Times New Roman" w:hAnsi="Times New Roman" w:eastAsia="宋体" w:cs="Times New Roman"/>
-                <w:sz w:val="21"/>
-                <w:szCs w:val="21"/>
-                <w:lang w:val="en-US" w:eastAsia="zh-CN"/>
-              </w:rPr>
-            </w:pPr>
-            <w:r>
-              <w:rPr>
-                <w:rFonts w:hint="default" w:ascii="Times New Roman" w:hAnsi="Times New Roman" w:cs="Times New Roman"/>
+                <w:color w:val="auto"/>
+                <w:sz w:val="21"/>
+                <w:szCs w:val="21"/>
+                <w:lang w:val="en-US" w:eastAsia="zh-CN"/>
+              </w:rPr>
+            </w:pPr>
+            <w:r>
+              <w:rPr>
+                <w:rFonts w:hint="default" w:ascii="Times New Roman" w:hAnsi="Times New Roman" w:eastAsia="宋体" w:cs="Times New Roman"/>
+                <w:color w:val="auto"/>
                 <w:sz w:val="21"/>
                 <w:szCs w:val="21"/>
               </w:rPr>
@@ -1059,7 +1121,8 @@
             </w:r>
             <w:r>
               <w:rPr>
-                <w:rFonts w:hint="default" w:ascii="Times New Roman" w:hAnsi="Times New Roman" w:cs="Times New Roman"/>
+                <w:rFonts w:hint="default" w:ascii="Times New Roman" w:hAnsi="Times New Roman" w:eastAsia="宋体" w:cs="Times New Roman"/>
+                <w:color w:val="auto"/>
                 <w:sz w:val="21"/>
                 <w:szCs w:val="21"/>
                 <w:lang w:val="en-US" w:eastAsia="zh-CN"/>
@@ -1073,6 +1136,7 @@
               <w:jc w:val="center"/>
               <w:rPr>
                 <w:rFonts w:hint="default" w:ascii="Times New Roman" w:hAnsi="Times New Roman" w:eastAsia="宋体" w:cs="Times New Roman"/>
+                <w:color w:val="auto"/>
                 <w:kern w:val="2"/>
                 <w:sz w:val="21"/>
                 <w:szCs w:val="21"/>
@@ -1081,7 +1145,8 @@
             </w:pPr>
             <w:r>
               <w:rPr>
-                <w:rFonts w:hint="default" w:ascii="Times New Roman" w:hAnsi="Times New Roman" w:cs="Times New Roman"/>
+                <w:rFonts w:hint="default" w:ascii="Times New Roman" w:hAnsi="Times New Roman" w:eastAsia="宋体" w:cs="Times New Roman"/>
+                <w:color w:val="auto"/>
                 <w:sz w:val="21"/>
                 <w:szCs w:val="21"/>
               </w:rPr>
@@ -1102,6 +1167,7 @@
               <w:jc w:val="center"/>
               <w:rPr>
                 <w:rFonts w:hint="default" w:ascii="Times New Roman" w:hAnsi="Times New Roman" w:eastAsia="宋体" w:cs="Times New Roman"/>
+                <w:color w:val="auto"/>
                 <w:kern w:val="2"/>
                 <w:sz w:val="21"/>
                 <w:szCs w:val="21"/>
@@ -1110,14 +1176,14 @@
             </w:pPr>
             <w:r>
               <w:rPr>
-                <w:rFonts w:hint="eastAsia" w:ascii="Times New Roman" w:hAnsi="Times New Roman" w:cs="Times New Roman"/>
-                <w:color w:val="4F81BD"/>
+                <w:rFonts w:hint="default" w:ascii="Times New Roman" w:hAnsi="Times New Roman" w:eastAsia="宋体" w:cs="Times New Roman"/>
+                <w:color w:val="auto"/>
                 <w:kern w:val="2"/>
                 <w:sz w:val="21"/>
                 <w:szCs w:val="21"/>
                 <w:lang w:val="en-US" w:eastAsia="zh-CN" w:bidi="ar-SA"/>
               </w:rPr>
-              <w:t>这是仪器型号/缩号</w:t>
+              <w:t>这是仪器型号/编号</w:t>
             </w:r>
           </w:p>
         </w:tc>
@@ -1133,6 +1199,7 @@
               <w:jc w:val="center"/>
               <w:rPr>
                 <w:rFonts w:hint="default" w:ascii="Times New Roman" w:hAnsi="Times New Roman" w:eastAsia="宋体" w:cs="Times New Roman"/>
+                <w:color w:val="auto"/>
                 <w:kern w:val="2"/>
                 <w:sz w:val="21"/>
                 <w:szCs w:val="21"/>
@@ -1141,7 +1208,8 @@
             </w:pPr>
             <w:r>
               <w:rPr>
-                <w:rFonts w:hint="default" w:ascii="Times New Roman" w:hAnsi="Times New Roman" w:cs="Times New Roman"/>
+                <w:rFonts w:hint="default" w:ascii="Times New Roman" w:hAnsi="Times New Roman" w:eastAsia="宋体" w:cs="Times New Roman"/>
+                <w:color w:val="auto"/>
                 <w:sz w:val="21"/>
                 <w:szCs w:val="21"/>
               </w:rPr>
@@ -1161,7 +1229,8 @@
               <w:spacing w:line="240" w:lineRule="exact"/>
               <w:jc w:val="center"/>
               <w:rPr>
-                <w:rFonts w:hint="default" w:ascii="Times New Roman" w:hAnsi="Times New Roman" w:eastAsia="仿宋" w:cs="Times New Roman"/>
+                <w:rFonts w:hint="default" w:ascii="Times New Roman" w:hAnsi="Times New Roman" w:eastAsia="宋体" w:cs="Times New Roman"/>
+                <w:color w:val="auto"/>
                 <w:kern w:val="2"/>
                 <w:sz w:val="21"/>
                 <w:szCs w:val="21"/>
@@ -1170,7 +1239,8 @@
             </w:pPr>
             <w:r>
               <w:rPr>
-                <w:rFonts w:hint="default" w:ascii="Times New Roman" w:hAnsi="Times New Roman" w:eastAsia="仿宋_GB2312" w:cs="Times New Roman"/>
+                <w:rFonts w:hint="default" w:ascii="Times New Roman" w:hAnsi="Times New Roman" w:eastAsia="宋体" w:cs="Times New Roman"/>
+                <w:color w:val="auto"/>
                 <w:sz w:val="21"/>
                 <w:szCs w:val="21"/>
               </w:rPr>
@@ -1190,6 +1260,7 @@
               <w:jc w:val="center"/>
               <w:rPr>
                 <w:rFonts w:hint="default" w:ascii="Times New Roman" w:hAnsi="Times New Roman" w:eastAsia="宋体" w:cs="Times New Roman"/>
+                <w:color w:val="auto"/>
                 <w:kern w:val="2"/>
                 <w:sz w:val="21"/>
                 <w:szCs w:val="21"/>
@@ -1198,7 +1269,8 @@
             </w:pPr>
             <w:r>
               <w:rPr>
-                <w:rFonts w:hint="default" w:ascii="Times New Roman" w:hAnsi="Times New Roman" w:cs="Times New Roman"/>
+                <w:rFonts w:hint="default" w:ascii="Times New Roman" w:hAnsi="Times New Roman" w:eastAsia="宋体" w:cs="Times New Roman"/>
+                <w:color w:val="auto"/>
                 <w:sz w:val="21"/>
                 <w:szCs w:val="21"/>
               </w:rPr>
@@ -1221,14 +1293,17 @@
               <w:spacing w:line="240" w:lineRule="exact"/>
               <w:jc w:val="center"/>
               <w:rPr>
-                <w:rFonts w:hint="default" w:ascii="Times New Roman" w:hAnsi="Times New Roman" w:cs="Times New Roman"/>
-                <w:sz w:val="21"/>
-                <w:szCs w:val="21"/>
-              </w:rPr>
-            </w:pPr>
-            <w:r>
-              <w:rPr>
-                <w:rFonts w:hint="default" w:ascii="Times New Roman" w:hAnsi="Times New Roman" w:cs="Times New Roman"/>
+                <w:rFonts w:hint="default" w:ascii="Times New Roman" w:hAnsi="Times New Roman" w:eastAsia="宋体" w:cs="Times New Roman"/>
+                <w:color w:val="auto"/>
+                <w:sz w:val="21"/>
+                <w:szCs w:val="21"/>
+              </w:rPr>
+            </w:pPr>
+            <w:r>
+              <w:rPr>
+                <w:rFonts w:hint="default" w:ascii="Times New Roman" w:hAnsi="Times New Roman" w:eastAsia="宋体" w:cs="Times New Roman"/>
+                <w:color w:val="auto"/>
+                <w:sz w:val="21"/>
                 <w:szCs w:val="21"/>
               </w:rPr>
               <w:t>这是耦合剂</w:t>
@@ -1271,6 +1346,7 @@
               <w:jc w:val="center"/>
               <w:rPr>
                 <w:rFonts w:hint="default" w:ascii="Times New Roman" w:hAnsi="Times New Roman" w:eastAsia="宋体" w:cs="Times New Roman"/>
+                <w:color w:val="auto"/>
                 <w:kern w:val="2"/>
                 <w:sz w:val="21"/>
                 <w:szCs w:val="21"/>
@@ -1279,7 +1355,8 @@
             </w:pPr>
             <w:r>
               <w:rPr>
-                <w:rFonts w:hint="default" w:ascii="Times New Roman" w:hAnsi="Times New Roman" w:cs="Times New Roman"/>
+                <w:rFonts w:hint="default" w:ascii="Times New Roman" w:hAnsi="Times New Roman" w:eastAsia="宋体" w:cs="Times New Roman"/>
+                <w:color w:val="auto"/>
                 <w:sz w:val="21"/>
                 <w:szCs w:val="21"/>
               </w:rPr>
@@ -1300,6 +1377,7 @@
               <w:jc w:val="center"/>
               <w:rPr>
                 <w:rFonts w:hint="default" w:ascii="Times New Roman" w:hAnsi="Times New Roman" w:eastAsia="宋体" w:cs="Times New Roman"/>
+                <w:color w:val="auto"/>
                 <w:kern w:val="2"/>
                 <w:sz w:val="21"/>
                 <w:szCs w:val="21"/>
@@ -1308,7 +1386,9 @@
             </w:pPr>
             <w:r>
               <w:rPr>
-                <w:rFonts w:hint="default" w:ascii="Times New Roman" w:hAnsi="Times New Roman" w:cs="Times New Roman"/>
+                <w:rFonts w:hint="default" w:ascii="Times New Roman" w:hAnsi="Times New Roman" w:eastAsia="宋体" w:cs="Times New Roman"/>
+                <w:color w:val="auto"/>
+                <w:sz w:val="21"/>
                 <w:szCs w:val="21"/>
               </w:rPr>
               <w:t>这是表面补偿</w:t>
@@ -1328,6 +1408,7 @@
               <w:jc w:val="center"/>
               <w:rPr>
                 <w:rFonts w:hint="default" w:ascii="Times New Roman" w:hAnsi="Times New Roman" w:eastAsia="宋体" w:cs="Times New Roman"/>
+                <w:color w:val="auto"/>
                 <w:kern w:val="2"/>
                 <w:sz w:val="21"/>
                 <w:szCs w:val="21"/>
@@ -1336,7 +1417,8 @@
             </w:pPr>
             <w:r>
               <w:rPr>
-                <w:rFonts w:hint="default" w:ascii="Times New Roman" w:hAnsi="Times New Roman" w:cs="Times New Roman"/>
+                <w:rFonts w:hint="default" w:ascii="Times New Roman" w:hAnsi="Times New Roman" w:eastAsia="宋体" w:cs="Times New Roman"/>
+                <w:color w:val="auto"/>
                 <w:sz w:val="21"/>
                 <w:szCs w:val="21"/>
               </w:rPr>
@@ -1357,6 +1439,7 @@
               <w:jc w:val="center"/>
               <w:rPr>
                 <w:rFonts w:hint="default" w:ascii="Times New Roman" w:hAnsi="Times New Roman" w:eastAsia="宋体" w:cs="Times New Roman"/>
+                <w:color w:val="auto"/>
                 <w:kern w:val="2"/>
                 <w:sz w:val="21"/>
                 <w:szCs w:val="21"/>
@@ -1365,7 +1448,9 @@
             </w:pPr>
             <w:r>
               <w:rPr>
-                <w:rFonts w:hint="default" w:ascii="Times New Roman" w:hAnsi="Times New Roman" w:cs="Times New Roman"/>
+                <w:rFonts w:hint="default" w:ascii="Times New Roman" w:hAnsi="Times New Roman" w:eastAsia="宋体" w:cs="Times New Roman"/>
+                <w:color w:val="auto"/>
+                <w:sz w:val="21"/>
                 <w:szCs w:val="21"/>
               </w:rPr>
               <w:t>这是对比试块</w:t>
@@ -1384,6 +1469,7 @@
               <w:jc w:val="center"/>
               <w:rPr>
                 <w:rFonts w:hint="default" w:ascii="Times New Roman" w:hAnsi="Times New Roman" w:eastAsia="宋体" w:cs="Times New Roman"/>
+                <w:color w:val="auto"/>
                 <w:kern w:val="2"/>
                 <w:sz w:val="21"/>
                 <w:szCs w:val="21"/>
@@ -1392,7 +1478,8 @@
             </w:pPr>
             <w:r>
               <w:rPr>
-                <w:rFonts w:hint="default" w:ascii="Times New Roman" w:hAnsi="Times New Roman" w:cs="Times New Roman"/>
+                <w:rFonts w:hint="default" w:ascii="Times New Roman" w:hAnsi="Times New Roman" w:eastAsia="宋体" w:cs="Times New Roman"/>
+                <w:color w:val="auto"/>
                 <w:sz w:val="21"/>
                 <w:szCs w:val="21"/>
               </w:rPr>
@@ -1412,14 +1499,17 @@
               <w:spacing w:line="240" w:lineRule="exact"/>
               <w:jc w:val="center"/>
               <w:rPr>
-                <w:rFonts w:hint="default" w:ascii="Times New Roman" w:hAnsi="Times New Roman" w:cs="Times New Roman"/>
-                <w:sz w:val="21"/>
-                <w:szCs w:val="21"/>
-              </w:rPr>
-            </w:pPr>
-            <w:r>
-              <w:rPr>
-                <w:rFonts w:hint="default" w:ascii="Times New Roman" w:hAnsi="Times New Roman" w:cs="Times New Roman"/>
+                <w:rFonts w:hint="default" w:ascii="Times New Roman" w:hAnsi="Times New Roman" w:eastAsia="宋体" w:cs="Times New Roman"/>
+                <w:color w:val="auto"/>
+                <w:sz w:val="21"/>
+                <w:szCs w:val="21"/>
+              </w:rPr>
+            </w:pPr>
+            <w:r>
+              <w:rPr>
+                <w:rFonts w:hint="default" w:ascii="Times New Roman" w:hAnsi="Times New Roman" w:eastAsia="宋体" w:cs="Times New Roman"/>
+                <w:color w:val="auto"/>
+                <w:sz w:val="21"/>
                 <w:szCs w:val="21"/>
               </w:rPr>
               <w:t>这是标准试块</w:t>
@@ -1462,6 +1552,7 @@
               <w:jc w:val="center"/>
               <w:rPr>
                 <w:rFonts w:hint="default" w:ascii="Times New Roman" w:hAnsi="Times New Roman" w:eastAsia="宋体" w:cs="Times New Roman"/>
+                <w:color w:val="auto"/>
                 <w:kern w:val="2"/>
                 <w:sz w:val="21"/>
                 <w:szCs w:val="21"/>
@@ -1470,7 +1561,8 @@
             </w:pPr>
             <w:r>
               <w:rPr>
-                <w:rFonts w:hint="default" w:ascii="Times New Roman" w:hAnsi="Times New Roman" w:cs="Times New Roman"/>
+                <w:rFonts w:hint="default" w:ascii="Times New Roman" w:hAnsi="Times New Roman" w:eastAsia="宋体" w:cs="Times New Roman"/>
+                <w:color w:val="auto"/>
                 <w:sz w:val="21"/>
                 <w:szCs w:val="21"/>
                 <w:lang w:val="en-US" w:eastAsia="zh-CN"/>
@@ -1492,6 +1584,7 @@
               <w:jc w:val="center"/>
               <w:rPr>
                 <w:rFonts w:hint="default" w:ascii="Times New Roman" w:hAnsi="Times New Roman" w:eastAsia="宋体" w:cs="Times New Roman"/>
+                <w:color w:val="auto"/>
                 <w:kern w:val="2"/>
                 <w:sz w:val="21"/>
                 <w:szCs w:val="21"/>
@@ -1500,8 +1593,8 @@
             </w:pPr>
             <w:r>
               <w:rPr>
-                <w:rFonts w:hint="eastAsia" w:ascii="Times New Roman" w:hAnsi="Times New Roman" w:cs="Times New Roman"/>
-                <w:color w:val="0000FF"/>
+                <w:rFonts w:hint="eastAsia" w:ascii="Times New Roman" w:hAnsi="Times New Roman" w:eastAsia="宋体" w:cs="Times New Roman"/>
+                <w:color w:val="auto"/>
                 <w:sz w:val="21"/>
                 <w:szCs w:val="21"/>
                 <w:lang w:val="en-US" w:eastAsia="zh-CN"/>
@@ -1523,6 +1616,7 @@
               <w:jc w:val="center"/>
               <w:rPr>
                 <w:rFonts w:hint="default" w:ascii="Times New Roman" w:hAnsi="Times New Roman" w:eastAsia="宋体" w:cs="Times New Roman"/>
+                <w:color w:val="auto"/>
                 <w:kern w:val="2"/>
                 <w:sz w:val="21"/>
                 <w:szCs w:val="21"/>
@@ -1531,7 +1625,8 @@
             </w:pPr>
             <w:r>
               <w:rPr>
-                <w:rFonts w:hint="default" w:ascii="Times New Roman" w:hAnsi="Times New Roman" w:cs="Times New Roman"/>
+                <w:rFonts w:hint="default" w:ascii="Times New Roman" w:hAnsi="Times New Roman" w:eastAsia="宋体" w:cs="Times New Roman"/>
+                <w:color w:val="auto"/>
                 <w:kern w:val="2"/>
                 <w:sz w:val="21"/>
                 <w:szCs w:val="21"/>
@@ -1569,6 +1664,7 @@
               <w:textAlignment w:val="auto"/>
               <w:rPr>
                 <w:rFonts w:hint="default" w:ascii="Times New Roman" w:hAnsi="Times New Roman" w:eastAsia="宋体" w:cs="Times New Roman"/>
+                <w:color w:val="auto"/>
                 <w:kern w:val="2"/>
                 <w:sz w:val="21"/>
                 <w:szCs w:val="21"/>
@@ -1577,8 +1673,8 @@
             </w:pPr>
             <w:r>
               <w:rPr>
-                <w:rFonts w:hint="eastAsia" w:ascii="Times New Roman" w:hAnsi="Times New Roman" w:cs="Times New Roman"/>
-                <w:color w:val="0000FF"/>
+                <w:rFonts w:hint="eastAsia" w:ascii="Times New Roman" w:hAnsi="Times New Roman" w:eastAsia="宋体" w:cs="Times New Roman"/>
+                <w:color w:val="auto"/>
                 <w:kern w:val="2"/>
                 <w:sz w:val="21"/>
                 <w:szCs w:val="21"/>
@@ -1600,6 +1696,7 @@
               <w:jc w:val="center"/>
               <w:rPr>
                 <w:rFonts w:hint="default" w:ascii="Times New Roman" w:hAnsi="Times New Roman" w:eastAsia="宋体" w:cs="Times New Roman"/>
+                <w:color w:val="auto"/>
                 <w:kern w:val="2"/>
                 <w:sz w:val="21"/>
                 <w:szCs w:val="21"/>
@@ -1608,7 +1705,8 @@
             </w:pPr>
             <w:r>
               <w:rPr>
-                <w:rFonts w:hint="default" w:ascii="Times New Roman" w:hAnsi="Times New Roman" w:cs="Times New Roman"/>
+                <w:rFonts w:hint="default" w:ascii="Times New Roman" w:hAnsi="Times New Roman" w:eastAsia="宋体" w:cs="Times New Roman"/>
+                <w:color w:val="auto"/>
                 <w:sz w:val="21"/>
                 <w:szCs w:val="21"/>
               </w:rPr>
@@ -1629,6 +1727,7 @@
               <w:jc w:val="center"/>
               <w:rPr>
                 <w:rFonts w:hint="default" w:ascii="Times New Roman" w:hAnsi="Times New Roman" w:eastAsia="宋体" w:cs="Times New Roman"/>
+                <w:color w:val="auto"/>
                 <w:kern w:val="2"/>
                 <w:sz w:val="21"/>
                 <w:szCs w:val="21"/>
@@ -1637,7 +1736,9 @@
             </w:pPr>
             <w:r>
               <w:rPr>
-                <w:rFonts w:hint="default" w:ascii="Times New Roman" w:hAnsi="Times New Roman" w:cs="Times New Roman"/>
+                <w:rFonts w:hint="default" w:ascii="Times New Roman" w:hAnsi="Times New Roman" w:eastAsia="宋体" w:cs="Times New Roman"/>
+                <w:color w:val="auto"/>
+                <w:sz w:val="21"/>
                 <w:szCs w:val="21"/>
               </w:rPr>
               <w:t>这是检测灵敏度</w:t>
@@ -1679,15 +1780,17 @@
               <w:spacing w:line="240" w:lineRule="exact"/>
               <w:jc w:val="center"/>
               <w:rPr>
-                <w:rFonts w:hint="default" w:ascii="Times New Roman" w:hAnsi="Times New Roman" w:cs="Times New Roman"/>
-                <w:sz w:val="21"/>
-                <w:szCs w:val="21"/>
-                <w:lang w:val="en-US" w:eastAsia="zh-CN"/>
-              </w:rPr>
-            </w:pPr>
-            <w:r>
-              <w:rPr>
-                <w:rFonts w:hint="default" w:ascii="Times New Roman" w:hAnsi="Times New Roman" w:cs="Times New Roman"/>
+                <w:rFonts w:hint="default" w:ascii="Times New Roman" w:hAnsi="Times New Roman" w:eastAsia="宋体" w:cs="Times New Roman"/>
+                <w:color w:val="auto"/>
+                <w:sz w:val="21"/>
+                <w:szCs w:val="21"/>
+                <w:lang w:val="en-US" w:eastAsia="zh-CN"/>
+              </w:rPr>
+            </w:pPr>
+            <w:r>
+              <w:rPr>
+                <w:rFonts w:hint="default" w:ascii="Times New Roman" w:hAnsi="Times New Roman" w:eastAsia="宋体" w:cs="Times New Roman"/>
+                <w:color w:val="auto"/>
                 <w:sz w:val="21"/>
                 <w:szCs w:val="21"/>
               </w:rPr>
@@ -1695,7 +1798,8 @@
             </w:r>
             <w:r>
               <w:rPr>
-                <w:rFonts w:hint="default" w:ascii="Times New Roman" w:hAnsi="Times New Roman" w:cs="Times New Roman"/>
+                <w:rFonts w:hint="default" w:ascii="Times New Roman" w:hAnsi="Times New Roman" w:eastAsia="宋体" w:cs="Times New Roman"/>
+                <w:color w:val="auto"/>
                 <w:sz w:val="21"/>
                 <w:szCs w:val="21"/>
                 <w:lang w:val="en-US" w:eastAsia="zh-CN"/>
@@ -1708,14 +1812,16 @@
               <w:spacing w:line="240" w:lineRule="exact"/>
               <w:jc w:val="center"/>
               <w:rPr>
-                <w:rFonts w:hint="default" w:ascii="Times New Roman" w:hAnsi="Times New Roman" w:cs="Times New Roman"/>
-                <w:sz w:val="21"/>
-                <w:szCs w:val="21"/>
-              </w:rPr>
-            </w:pPr>
-            <w:r>
-              <w:rPr>
-                <w:rFonts w:hint="default" w:ascii="Times New Roman" w:hAnsi="Times New Roman" w:cs="Times New Roman"/>
+                <w:rFonts w:hint="default" w:ascii="Times New Roman" w:hAnsi="Times New Roman" w:eastAsia="宋体" w:cs="Times New Roman"/>
+                <w:color w:val="auto"/>
+                <w:sz w:val="21"/>
+                <w:szCs w:val="21"/>
+              </w:rPr>
+            </w:pPr>
+            <w:r>
+              <w:rPr>
+                <w:rFonts w:hint="default" w:ascii="Times New Roman" w:hAnsi="Times New Roman" w:eastAsia="宋体" w:cs="Times New Roman"/>
+                <w:color w:val="auto"/>
                 <w:sz w:val="21"/>
                 <w:szCs w:val="21"/>
               </w:rPr>
@@ -1735,16 +1841,18 @@
               <w:spacing w:line="240" w:lineRule="exact"/>
               <w:jc w:val="center"/>
               <w:rPr>
-                <w:rFonts w:hint="eastAsia" w:ascii="Times New Roman" w:hAnsi="Times New Roman" w:eastAsia="仿宋" w:cs="Times New Roman"/>
-                <w:color w:val="0000FF"/>
-                <w:szCs w:val="21"/>
-                <w:lang w:val="en-US" w:eastAsia="zh-CN"/>
-              </w:rPr>
-            </w:pPr>
-            <w:r>
-              <w:rPr>
-                <w:rFonts w:hint="eastAsia" w:ascii="Times New Roman" w:hAnsi="Times New Roman" w:eastAsia="仿宋" w:cs="Times New Roman"/>
-                <w:color w:val="0000FF"/>
+                <w:rFonts w:hint="eastAsia" w:ascii="Times New Roman" w:hAnsi="Times New Roman" w:eastAsia="宋体" w:cs="Times New Roman"/>
+                <w:color w:val="auto"/>
+                <w:sz w:val="21"/>
+                <w:szCs w:val="21"/>
+                <w:lang w:val="en-US" w:eastAsia="zh-CN"/>
+              </w:rPr>
+            </w:pPr>
+            <w:r>
+              <w:rPr>
+                <w:rFonts w:hint="eastAsia" w:ascii="Times New Roman" w:hAnsi="Times New Roman" w:eastAsia="宋体" w:cs="Times New Roman"/>
+                <w:color w:val="auto"/>
+                <w:sz w:val="21"/>
                 <w:szCs w:val="21"/>
                 <w:lang w:val="en-US" w:eastAsia="zh-CN"/>
               </w:rPr>
@@ -1756,16 +1864,18 @@
               <w:spacing w:line="240" w:lineRule="exact"/>
               <w:jc w:val="center"/>
               <w:rPr>
-                <w:rFonts w:hint="default" w:ascii="Times New Roman" w:hAnsi="Times New Roman" w:eastAsia="仿宋" w:cs="Times New Roman"/>
-                <w:color w:val="0000FF"/>
-                <w:szCs w:val="21"/>
-                <w:lang w:val="en-US" w:eastAsia="zh-CN"/>
-              </w:rPr>
-            </w:pPr>
-            <w:r>
-              <w:rPr>
-                <w:rFonts w:hint="eastAsia" w:ascii="Times New Roman" w:hAnsi="Times New Roman" w:eastAsia="仿宋" w:cs="Times New Roman"/>
-                <w:color w:val="0000FF"/>
+                <w:rFonts w:hint="default" w:ascii="Times New Roman" w:hAnsi="Times New Roman" w:eastAsia="宋体" w:cs="Times New Roman"/>
+                <w:color w:val="auto"/>
+                <w:sz w:val="21"/>
+                <w:szCs w:val="21"/>
+                <w:lang w:val="en-US" w:eastAsia="zh-CN"/>
+              </w:rPr>
+            </w:pPr>
+            <w:r>
+              <w:rPr>
+                <w:rFonts w:hint="eastAsia" w:ascii="Times New Roman" w:hAnsi="Times New Roman" w:eastAsia="宋体" w:cs="Times New Roman"/>
+                <w:color w:val="auto"/>
+                <w:sz w:val="21"/>
                 <w:szCs w:val="21"/>
                 <w:lang w:val="en-US" w:eastAsia="zh-CN"/>
               </w:rPr>
@@ -1784,15 +1894,17 @@
               <w:spacing w:line="240" w:lineRule="exact"/>
               <w:jc w:val="center"/>
               <w:rPr>
-                <w:rFonts w:hint="default" w:ascii="Times New Roman" w:hAnsi="Times New Roman" w:cs="Times New Roman"/>
-                <w:sz w:val="21"/>
-                <w:szCs w:val="21"/>
-                <w:lang w:val="en-US" w:eastAsia="zh-CN"/>
-              </w:rPr>
-            </w:pPr>
-            <w:r>
-              <w:rPr>
-                <w:rFonts w:hint="default" w:ascii="Times New Roman" w:hAnsi="Times New Roman" w:cs="Times New Roman"/>
+                <w:rFonts w:hint="default" w:ascii="Times New Roman" w:hAnsi="Times New Roman" w:eastAsia="宋体" w:cs="Times New Roman"/>
+                <w:color w:val="auto"/>
+                <w:sz w:val="21"/>
+                <w:szCs w:val="21"/>
+                <w:lang w:val="en-US" w:eastAsia="zh-CN"/>
+              </w:rPr>
+            </w:pPr>
+            <w:r>
+              <w:rPr>
+                <w:rFonts w:hint="default" w:ascii="Times New Roman" w:hAnsi="Times New Roman" w:eastAsia="宋体" w:cs="Times New Roman"/>
+                <w:color w:val="auto"/>
                 <w:sz w:val="21"/>
                 <w:szCs w:val="21"/>
                 <w:lang w:val="en-US" w:eastAsia="zh-CN"/>
@@ -1806,6 +1918,7 @@
               <w:jc w:val="center"/>
               <w:rPr>
                 <w:rFonts w:hint="default" w:ascii="Times New Roman" w:hAnsi="Times New Roman" w:eastAsia="宋体" w:cs="Times New Roman"/>
+                <w:color w:val="auto"/>
                 <w:kern w:val="2"/>
                 <w:sz w:val="21"/>
                 <w:szCs w:val="21"/>
@@ -1814,7 +1927,8 @@
             </w:pPr>
             <w:r>
               <w:rPr>
-                <w:rFonts w:hint="default" w:ascii="Times New Roman" w:hAnsi="Times New Roman" w:cs="Times New Roman"/>
+                <w:rFonts w:hint="default" w:ascii="Times New Roman" w:hAnsi="Times New Roman" w:eastAsia="宋体" w:cs="Times New Roman"/>
+                <w:color w:val="auto"/>
                 <w:sz w:val="21"/>
                 <w:szCs w:val="21"/>
                 <w:lang w:val="en-US" w:eastAsia="zh-CN"/>
@@ -1836,6 +1950,7 @@
               <w:jc w:val="center"/>
               <w:rPr>
                 <w:rFonts w:hint="default" w:ascii="Times New Roman" w:hAnsi="Times New Roman" w:eastAsia="宋体" w:cs="Times New Roman"/>
+                <w:color w:val="auto"/>
                 <w:kern w:val="2"/>
                 <w:sz w:val="21"/>
                 <w:szCs w:val="21"/>
@@ -1844,7 +1959,9 @@
             </w:pPr>
             <w:r>
               <w:rPr>
-                <w:rFonts w:hint="default" w:ascii="Times New Roman" w:hAnsi="Times New Roman" w:cs="Times New Roman"/>
+                <w:rFonts w:hint="default" w:ascii="Times New Roman" w:hAnsi="Times New Roman" w:eastAsia="宋体" w:cs="Times New Roman"/>
+                <w:color w:val="auto"/>
+                <w:sz w:val="21"/>
                 <w:szCs w:val="21"/>
                 <w:lang w:val="en-US" w:eastAsia="zh-CN"/>
               </w:rPr>
@@ -1886,25 +2003,37 @@
             <w:pPr>
               <w:jc w:val="both"/>
               <w:rPr>
-                <w:rFonts w:hint="default" w:ascii="Times New Roman" w:hAnsi="Times New Roman" w:cs="Times New Roman"/>
-              </w:rPr>
-            </w:pPr>
-            <w:r>
-              <w:rPr>
-                <w:rFonts w:hint="default" w:ascii="Times New Roman" w:hAnsi="Times New Roman" w:cs="Times New Roman"/>
+                <w:rFonts w:hint="default" w:ascii="Times New Roman" w:hAnsi="Times New Roman" w:eastAsia="宋体" w:cs="Times New Roman"/>
+                <w:color w:val="auto"/>
+                <w:sz w:val="21"/>
+                <w:szCs w:val="21"/>
+              </w:rPr>
+            </w:pPr>
+            <w:r>
+              <w:rPr>
+                <w:rFonts w:hint="default" w:ascii="Times New Roman" w:hAnsi="Times New Roman" w:eastAsia="宋体" w:cs="Times New Roman"/>
+                <w:color w:val="auto"/>
+                <w:sz w:val="21"/>
+                <w:szCs w:val="21"/>
               </w:rPr>
               <w:t>检测部位及</w:t>
             </w:r>
             <w:r>
               <w:rPr>
-                <w:rFonts w:hint="default" w:ascii="Times New Roman" w:hAnsi="Times New Roman" w:cs="Times New Roman"/>
+                <w:rFonts w:hint="default" w:ascii="Times New Roman" w:hAnsi="Times New Roman" w:eastAsia="宋体" w:cs="Times New Roman"/>
+                <w:color w:val="auto"/>
+                <w:sz w:val="21"/>
+                <w:szCs w:val="21"/>
                 <w:lang w:eastAsia="zh-CN"/>
               </w:rPr>
               <w:t>缺欠</w:t>
             </w:r>
             <w:r>
               <w:rPr>
-                <w:rFonts w:hint="default" w:ascii="Times New Roman" w:hAnsi="Times New Roman" w:cs="Times New Roman"/>
+                <w:rFonts w:hint="default" w:ascii="Times New Roman" w:hAnsi="Times New Roman" w:eastAsia="宋体" w:cs="Times New Roman"/>
+                <w:color w:val="auto"/>
+                <w:sz w:val="21"/>
+                <w:szCs w:val="21"/>
               </w:rPr>
               <w:t>示意图：</w:t>
             </w:r>
@@ -1913,13 +2042,19 @@
             <w:pPr>
               <w:jc w:val="center"/>
               <w:rPr>
-                <w:rFonts w:hint="default" w:eastAsia="宋体"/>
-                <w:lang w:val="en-US" w:eastAsia="zh-CN"/>
-              </w:rPr>
-            </w:pPr>
-            <w:r>
-              <w:rPr>
-                <w:rFonts w:hint="eastAsia"/>
+                <w:rFonts w:hint="default" w:ascii="Times New Roman" w:hAnsi="Times New Roman" w:eastAsia="宋体"/>
+                <w:color w:val="auto"/>
+                <w:sz w:val="21"/>
+                <w:szCs w:val="21"/>
+                <w:lang w:val="en-US" w:eastAsia="zh-CN"/>
+              </w:rPr>
+            </w:pPr>
+            <w:r>
+              <w:rPr>
+                <w:rFonts w:hint="eastAsia" w:ascii="Times New Roman" w:hAnsi="Times New Roman" w:eastAsia="宋体"/>
+                <w:color w:val="auto"/>
+                <w:sz w:val="21"/>
+                <w:szCs w:val="21"/>
                 <w:lang w:val="en-US" w:eastAsia="zh-CN"/>
               </w:rPr>
               <w:t>这是示意图</w:t>
@@ -1930,38 +2065,56 @@
               <w:jc w:val="center"/>
               <w:rPr>
                 <w:rFonts w:hint="default" w:ascii="Times New Roman" w:hAnsi="Times New Roman" w:eastAsia="宋体" w:cs="Times New Roman"/>
-                <w:lang w:val="en-US" w:eastAsia="zh-CN"/>
-              </w:rPr>
-            </w:pPr>
-            <w:r>
-              <w:rPr>
-                <w:rFonts w:hint="default" w:ascii="Times New Roman" w:hAnsi="Times New Roman" w:cs="Times New Roman"/>
+                <w:color w:val="auto"/>
+                <w:sz w:val="21"/>
+                <w:szCs w:val="21"/>
+                <w:lang w:val="en-US" w:eastAsia="zh-CN"/>
+              </w:rPr>
+            </w:pPr>
+            <w:r>
+              <w:rPr>
+                <w:rFonts w:hint="default" w:ascii="Times New Roman" w:hAnsi="Times New Roman" w:eastAsia="宋体" w:cs="Times New Roman"/>
+                <w:color w:val="auto"/>
+                <w:sz w:val="21"/>
+                <w:szCs w:val="21"/>
                 <w:lang w:val="en-US" w:eastAsia="zh-CN"/>
               </w:rPr>
               <w:t>说明：</w:t>
             </w:r>
             <w:r>
               <w:rPr>
-                <w:rFonts w:hint="default" w:ascii="Times New Roman" w:hAnsi="Times New Roman" w:cs="Times New Roman"/>
+                <w:rFonts w:hint="default" w:ascii="Times New Roman" w:hAnsi="Times New Roman" w:eastAsia="宋体" w:cs="Times New Roman"/>
+                <w:color w:val="auto"/>
+                <w:sz w:val="21"/>
+                <w:szCs w:val="21"/>
               </w:rPr>
               <w:t>焊缝坐标方向</w:t>
             </w:r>
             <w:r>
               <w:rPr>
-                <w:rFonts w:hint="default" w:ascii="Times New Roman" w:hAnsi="Times New Roman" w:cs="Times New Roman"/>
+                <w:rFonts w:hint="default" w:ascii="Times New Roman" w:hAnsi="Times New Roman" w:eastAsia="宋体" w:cs="Times New Roman"/>
+                <w:color w:val="auto"/>
+                <w:sz w:val="21"/>
+                <w:szCs w:val="21"/>
                 <w:lang w:val="en-US" w:eastAsia="zh-CN"/>
               </w:rPr>
               <w:t>为</w:t>
             </w:r>
             <w:r>
               <w:rPr>
-                <w:rFonts w:hint="default" w:ascii="Times New Roman" w:hAnsi="Times New Roman" w:cs="Times New Roman"/>
+                <w:rFonts w:hint="default" w:ascii="Times New Roman" w:hAnsi="Times New Roman" w:eastAsia="宋体" w:cs="Times New Roman"/>
+                <w:color w:val="auto"/>
+                <w:sz w:val="21"/>
+                <w:szCs w:val="21"/>
               </w:rPr>
               <w:t>纵向焊缝从小桩号到大桩号；环向焊缝从左到右；竖直焊缝从上到下</w:t>
             </w:r>
             <w:r>
               <w:rPr>
-                <w:rFonts w:hint="default" w:ascii="Times New Roman" w:hAnsi="Times New Roman" w:cs="Times New Roman"/>
+                <w:rFonts w:hint="default" w:ascii="Times New Roman" w:hAnsi="Times New Roman" w:eastAsia="宋体" w:cs="Times New Roman"/>
+                <w:color w:val="auto"/>
+                <w:sz w:val="21"/>
+                <w:szCs w:val="21"/>
                 <w:lang w:eastAsia="zh-CN"/>
               </w:rPr>
               <w:t>。</w:t>
@@ -2018,12 +2171,18 @@
               <w:spacing w:line="400" w:lineRule="exact"/>
               <w:textAlignment w:val="auto"/>
               <w:rPr>
-                <w:rFonts w:hint="default" w:ascii="Times New Roman" w:hAnsi="Times New Roman" w:cs="Times New Roman"/>
-              </w:rPr>
-            </w:pPr>
-            <w:r>
-              <w:rPr>
-                <w:rFonts w:hint="default" w:ascii="Times New Roman" w:hAnsi="Times New Roman" w:cs="Times New Roman"/>
+                <w:rFonts w:hint="default" w:ascii="Times New Roman" w:hAnsi="Times New Roman" w:eastAsia="宋体" w:cs="Times New Roman"/>
+                <w:color w:val="auto"/>
+                <w:sz w:val="21"/>
+                <w:szCs w:val="21"/>
+              </w:rPr>
+            </w:pPr>
+            <w:r>
+              <w:rPr>
+                <w:rFonts w:hint="default" w:ascii="Times New Roman" w:hAnsi="Times New Roman" w:eastAsia="宋体" w:cs="Times New Roman"/>
+                <w:color w:val="auto"/>
+                <w:sz w:val="21"/>
+                <w:szCs w:val="21"/>
               </w:rPr>
               <w:t>检测结果：</w:t>
             </w:r>
@@ -2047,34 +2206,37 @@
               <w:ind w:firstLine="420" w:firstLineChars="200"/>
               <w:textAlignment w:val="auto"/>
               <w:rPr>
-                <w:rFonts w:hint="default" w:ascii="Times New Roman" w:hAnsi="Times New Roman" w:cs="Times New Roman"/>
-              </w:rPr>
-            </w:pPr>
-            <w:r>
-              <w:rPr>
-                <w:rFonts w:hint="default" w:ascii="Times New Roman" w:hAnsi="Times New Roman" w:cs="Times New Roman"/>
-              </w:rPr>
-              <w:t>依据上述标准及合格级别，本公司按照上述比例对上述检测部位焊缝进行了</w:t>
-            </w:r>
-            <w:bookmarkStart w:id="0" w:name="_GoBack"/>
-            <w:bookmarkEnd w:id="0"/>
-            <w:r>
-              <w:rPr>
-                <w:rFonts w:hint="default" w:ascii="Times New Roman" w:hAnsi="Times New Roman" w:cs="Times New Roman"/>
-              </w:rPr>
-              <w:t>检测，</w:t>
-            </w:r>
-            <w:r>
-              <w:rPr>
-                <w:rFonts w:hint="eastAsia" w:ascii="Times New Roman" w:hAnsi="Times New Roman" w:cs="Times New Roman"/>
-                <w:color w:val="0000FF"/>
+                <w:rFonts w:hint="default" w:ascii="Times New Roman" w:hAnsi="Times New Roman" w:eastAsia="宋体" w:cs="Times New Roman"/>
+                <w:color w:val="auto"/>
+                <w:sz w:val="21"/>
+                <w:szCs w:val="21"/>
+              </w:rPr>
+            </w:pPr>
+            <w:r>
+              <w:rPr>
+                <w:rFonts w:hint="default" w:ascii="Times New Roman" w:hAnsi="Times New Roman" w:eastAsia="宋体" w:cs="Times New Roman"/>
+                <w:color w:val="auto"/>
+                <w:sz w:val="21"/>
+                <w:szCs w:val="21"/>
+              </w:rPr>
+              <w:t>依据上述标准及合格级别，本公司按照上述比例对上述检测部位焊缝进行了检测，</w:t>
+            </w:r>
+            <w:r>
+              <w:rPr>
+                <w:rFonts w:hint="eastAsia" w:ascii="Times New Roman" w:hAnsi="Times New Roman" w:eastAsia="宋体" w:cs="Times New Roman"/>
+                <w:color w:val="auto"/>
+                <w:sz w:val="21"/>
+                <w:szCs w:val="21"/>
                 <w:lang w:val="en-US" w:eastAsia="zh-CN"/>
               </w:rPr>
               <w:t>检测的结论</w:t>
             </w:r>
             <w:r>
               <w:rPr>
-                <w:rFonts w:hint="default" w:ascii="Times New Roman" w:hAnsi="Times New Roman" w:cs="Times New Roman"/>
+                <w:rFonts w:hint="default" w:ascii="Times New Roman" w:hAnsi="Times New Roman" w:eastAsia="宋体" w:cs="Times New Roman"/>
+                <w:color w:val="auto"/>
+                <w:sz w:val="21"/>
+                <w:szCs w:val="21"/>
               </w:rPr>
               <w:t>，具体检测情况见下页检测结果表格。</w:t>
             </w:r>
@@ -2113,12 +2275,18 @@
             <w:pPr>
               <w:jc w:val="center"/>
               <w:rPr>
-                <w:rFonts w:hint="default" w:ascii="Times New Roman" w:hAnsi="Times New Roman" w:cs="Times New Roman"/>
-              </w:rPr>
-            </w:pPr>
-            <w:r>
-              <w:rPr>
-                <w:rFonts w:hint="default" w:ascii="Times New Roman" w:hAnsi="Times New Roman" w:cs="Times New Roman"/>
+                <w:rFonts w:hint="default" w:ascii="Times New Roman" w:hAnsi="Times New Roman" w:eastAsia="宋体" w:cs="Times New Roman"/>
+                <w:color w:val="auto"/>
+                <w:sz w:val="21"/>
+                <w:szCs w:val="21"/>
+              </w:rPr>
+            </w:pPr>
+            <w:r>
+              <w:rPr>
+                <w:rFonts w:hint="default" w:ascii="Times New Roman" w:hAnsi="Times New Roman" w:eastAsia="宋体" w:cs="Times New Roman"/>
+                <w:color w:val="auto"/>
+                <w:sz w:val="21"/>
+                <w:szCs w:val="21"/>
                 <w:lang w:val="en-US" w:eastAsia="zh-CN"/>
               </w:rPr>
               <w:t>编制</w:t>
@@ -2138,19 +2306,13 @@
               <w:jc w:val="center"/>
               <w:rPr>
                 <w:rFonts w:hint="default" w:ascii="Times New Roman" w:hAnsi="Times New Roman" w:eastAsia="宋体" w:cs="Times New Roman"/>
+                <w:color w:val="auto"/>
                 <w:kern w:val="2"/>
                 <w:sz w:val="21"/>
-                <w:szCs w:val="24"/>
+                <w:szCs w:val="21"/>
                 <w:lang w:val="en-US" w:eastAsia="zh-CN" w:bidi="ar-SA"/>
               </w:rPr>
             </w:pPr>
-            <w:r>
-              <w:rPr>
-                <w:rFonts w:hint="eastAsia" w:ascii="Times New Roman" w:hAnsi="Times New Roman" w:cs="Times New Roman"/>
-                <w:lang w:val="en-US" w:eastAsia="zh-CN"/>
-              </w:rPr>
-              <w:t>编制人员</w:t>
-            </w:r>
           </w:p>
         </w:tc>
         <w:tc>
@@ -2165,15 +2327,19 @@
               <w:jc w:val="center"/>
               <w:rPr>
                 <w:rFonts w:hint="default" w:ascii="Times New Roman" w:hAnsi="Times New Roman" w:eastAsia="宋体" w:cs="Times New Roman"/>
+                <w:color w:val="auto"/>
                 <w:kern w:val="2"/>
                 <w:sz w:val="21"/>
-                <w:szCs w:val="24"/>
+                <w:szCs w:val="21"/>
                 <w:lang w:val="en-US" w:eastAsia="zh-CN" w:bidi="ar-SA"/>
               </w:rPr>
             </w:pPr>
             <w:r>
               <w:rPr>
-                <w:rFonts w:hint="default" w:ascii="Times New Roman" w:hAnsi="Times New Roman" w:cs="Times New Roman"/>
+                <w:rFonts w:hint="default" w:ascii="Times New Roman" w:hAnsi="Times New Roman" w:eastAsia="宋体" w:cs="Times New Roman"/>
+                <w:color w:val="auto"/>
+                <w:sz w:val="21"/>
+                <w:szCs w:val="21"/>
               </w:rPr>
               <w:t>审核</w:t>
             </w:r>
@@ -2192,20 +2358,13 @@
               <w:jc w:val="center"/>
               <w:rPr>
                 <w:rFonts w:hint="default" w:ascii="Times New Roman" w:hAnsi="Times New Roman" w:eastAsia="宋体" w:cs="Times New Roman"/>
+                <w:color w:val="auto"/>
                 <w:kern w:val="2"/>
                 <w:sz w:val="21"/>
                 <w:szCs w:val="21"/>
                 <w:lang w:val="en-US" w:eastAsia="zh-CN" w:bidi="ar-SA"/>
               </w:rPr>
             </w:pPr>
-            <w:r>
-              <w:rPr>
-                <w:rFonts w:hint="eastAsia" w:ascii="Times New Roman" w:hAnsi="Times New Roman" w:cs="Times New Roman"/>
-                <w:szCs w:val="21"/>
-                <w:lang w:val="en-US" w:eastAsia="zh-CN"/>
-              </w:rPr>
-              <w:t>审核人员</w:t>
-            </w:r>
           </w:p>
         </w:tc>
         <w:tc>
@@ -2220,6 +2379,7 @@
               <w:jc w:val="center"/>
               <w:rPr>
                 <w:rFonts w:hint="default" w:ascii="Times New Roman" w:hAnsi="Times New Roman" w:eastAsia="宋体" w:cs="Times New Roman"/>
+                <w:color w:val="auto"/>
                 <w:kern w:val="2"/>
                 <w:sz w:val="21"/>
                 <w:szCs w:val="21"/>
@@ -2228,7 +2388,10 @@
             </w:pPr>
             <w:r>
               <w:rPr>
-                <w:rFonts w:hint="default" w:ascii="Times New Roman" w:hAnsi="Times New Roman" w:cs="Times New Roman"/>
+                <w:rFonts w:hint="default" w:ascii="Times New Roman" w:hAnsi="Times New Roman" w:eastAsia="宋体" w:cs="Times New Roman"/>
+                <w:color w:val="auto"/>
+                <w:sz w:val="21"/>
+                <w:szCs w:val="21"/>
                 <w:lang w:val="en-US" w:eastAsia="zh-CN"/>
               </w:rPr>
               <w:t>批准</w:t>
@@ -2248,20 +2411,13 @@
               <w:jc w:val="center"/>
               <w:rPr>
                 <w:rFonts w:hint="default" w:ascii="Times New Roman" w:hAnsi="Times New Roman" w:eastAsia="宋体" w:cs="Times New Roman"/>
+                <w:color w:val="auto"/>
                 <w:kern w:val="2"/>
                 <w:sz w:val="21"/>
                 <w:szCs w:val="21"/>
                 <w:lang w:val="en-US" w:eastAsia="zh-CN" w:bidi="ar-SA"/>
               </w:rPr>
             </w:pPr>
-            <w:r>
-              <w:rPr>
-                <w:rFonts w:hint="eastAsia" w:ascii="Times New Roman" w:hAnsi="Times New Roman" w:cs="Times New Roman"/>
-                <w:szCs w:val="21"/>
-                <w:lang w:val="en-US" w:eastAsia="zh-CN"/>
-              </w:rPr>
-              <w:t>批准人员</w:t>
-            </w:r>
           </w:p>
         </w:tc>
         <w:tc>
@@ -2274,13 +2430,18 @@
             <w:pPr>
               <w:jc w:val="center"/>
               <w:rPr>
-                <w:rFonts w:hint="default" w:ascii="Times New Roman" w:hAnsi="Times New Roman" w:cs="Times New Roman"/>
-                <w:szCs w:val="21"/>
-              </w:rPr>
-            </w:pPr>
-            <w:r>
-              <w:rPr>
-                <w:rFonts w:hint="default" w:ascii="Times New Roman" w:hAnsi="Times New Roman" w:cs="Times New Roman"/>
+                <w:rFonts w:hint="default" w:ascii="Times New Roman" w:hAnsi="Times New Roman" w:eastAsia="宋体" w:cs="Times New Roman"/>
+                <w:color w:val="auto"/>
+                <w:sz w:val="21"/>
+                <w:szCs w:val="21"/>
+              </w:rPr>
+            </w:pPr>
+            <w:r>
+              <w:rPr>
+                <w:rFonts w:hint="default" w:ascii="Times New Roman" w:hAnsi="Times New Roman" w:eastAsia="宋体" w:cs="Times New Roman"/>
+                <w:color w:val="auto"/>
+                <w:sz w:val="21"/>
+                <w:szCs w:val="21"/>
               </w:rPr>
               <w:t>日 期</w:t>
             </w:r>
@@ -2297,14 +2458,17 @@
               <w:jc w:val="center"/>
               <w:rPr>
                 <w:rFonts w:hint="default" w:ascii="Times New Roman" w:hAnsi="Times New Roman" w:eastAsia="宋体" w:cs="Times New Roman"/>
-                <w:szCs w:val="21"/>
-                <w:lang w:val="en-US" w:eastAsia="zh-CN"/>
-              </w:rPr>
-            </w:pPr>
-            <w:r>
-              <w:rPr>
-                <w:rFonts w:hint="eastAsia" w:ascii="Times New Roman" w:hAnsi="Times New Roman" w:cs="Times New Roman"/>
-                <w:color w:val="0000FF"/>
+                <w:color w:val="auto"/>
+                <w:sz w:val="21"/>
+                <w:szCs w:val="21"/>
+                <w:lang w:val="en-US" w:eastAsia="zh-CN"/>
+              </w:rPr>
+            </w:pPr>
+            <w:r>
+              <w:rPr>
+                <w:rFonts w:hint="eastAsia" w:ascii="Times New Roman" w:hAnsi="Times New Roman" w:eastAsia="宋体" w:cs="Times New Roman"/>
+                <w:color w:val="auto"/>
+                <w:sz w:val="21"/>
                 <w:szCs w:val="21"/>
                 <w:lang w:val="en-US" w:eastAsia="zh-CN"/>
               </w:rPr>
@@ -2319,12 +2483,14 @@
         <w:rPr>
           <w:rFonts w:hint="default" w:eastAsia="汉仪大隶书简"/>
           <w:b/>
+          <w:color w:val="auto"/>
           <w:sz w:val="2"/>
           <w:szCs w:val="2"/>
           <w:lang w:val="en-US" w:eastAsia="zh-CN"/>
         </w:rPr>
       </w:pPr>
     </w:p>
+    <w:bookmarkEnd w:id="0"/>
     <w:sectPr>
       <w:headerReference r:id="rId3" w:type="default"/>
       <w:footerReference r:id="rId4" w:type="default"/>
@@ -2683,7 +2849,7 @@
         <w:sz w:val="32"/>
         <w:szCs w:val="48"/>
       </w:rPr>
-      <w:t>常州视正钢结构检测有限公司</w:t>
+      <w:t>常州视正检测有限公司</w:t>
     </w:r>
   </w:p>
 </w:hdr>
@@ -3344,7 +3510,7 @@
     <vt:lpwstr>2052-12.1.0.17147</vt:lpwstr>
   </property>
   <property fmtid="{D5CDD505-2E9C-101B-9397-08002B2CF9AE}" pid="3" name="ICV">
-    <vt:lpwstr>A39A2F51C0BD46648DB6C7991F41A9EC_13</vt:lpwstr>
+    <vt:lpwstr>82CDE56663B547098C71A39B65AD60C6_13</vt:lpwstr>
   </property>
 </Properties>
 </file>
@@ -3355,7 +3521,7 @@
     <vt:lpwstr>2052-12.1.0.17147</vt:lpwstr>
   </property>
   <property fmtid="{D5CDD505-2E9C-101B-9397-08002B2CF9AE}" pid="3" name="ICV">
-    <vt:lpwstr>82CDE56663B547098C71A39B65AD60C6_13</vt:lpwstr>
+    <vt:lpwstr>A39A2F51C0BD46648DB6C7991F41A9EC_13</vt:lpwstr>
   </property>
 </Properties>
 </file>
@@ -3369,13 +3535,13 @@
 </file>
 
 <file path=customXml/itemProps2.xml><?xml version="1.0" encoding="utf-8"?>
-<ds:datastoreItem xmlns:ds="http://schemas.openxmlformats.org/officeDocument/2006/customXml" ds:itemID="{eff44bdf-83de-4c48-928d-07c7c65281a5}">
+<ds:datastoreItem xmlns:ds="http://schemas.openxmlformats.org/officeDocument/2006/customXml" ds:itemID="{9431e312-457c-4399-832c-e7b4cafc20b5}">
   <ds:schemaRefs/>
 </ds:datastoreItem>
 </file>
 
 <file path=customXml/itemProps3.xml><?xml version="1.0" encoding="utf-8"?>
-<ds:datastoreItem xmlns:ds="http://schemas.openxmlformats.org/officeDocument/2006/customXml" ds:itemID="{9431e312-457c-4399-832c-e7b4cafc20b5}">
+<ds:datastoreItem xmlns:ds="http://schemas.openxmlformats.org/officeDocument/2006/customXml" ds:itemID="{eff44bdf-83de-4c48-928d-07c7c65281a5}">
   <ds:schemaRefs/>
 </ds:datastoreItem>
 </file>